--- a/Project_Status.docx
+++ b/Project_Status.docx
@@ -8,7 +8,6 @@
           <w:b/>
         </w:rPr>
       </w:pPr>
-      <w:bookmarkStart w:id="0" w:name="_GoBack"/>
       <w:r>
         <w:rPr>
           <w:b/>
@@ -16,7 +15,6 @@
         <w:t>Project Status</w:t>
       </w:r>
     </w:p>
-    <w:bookmarkEnd w:id="0"/>
     <w:p>
       <w:r>
         <w:t>The following deliverables have been completed by the time of submission:</w:t>
@@ -220,37 +218,43 @@
         <w:t>Working Unit Tests</w:t>
       </w:r>
     </w:p>
-    <w:p>
-      <w:pPr>
-        <w:pStyle w:val="ListParagraph"/>
-        <w:numPr>
-          <w:ilvl w:val="1"/>
-          <w:numId w:val="1"/>
-        </w:numPr>
-      </w:pPr>
-      <w:r>
-        <w:t>Working Flask Front End Code</w:t>
-      </w:r>
-    </w:p>
-    <w:p>
-      <w:pPr>
-        <w:pStyle w:val="ListParagraph"/>
-        <w:numPr>
-          <w:ilvl w:val="1"/>
-          <w:numId w:val="1"/>
-        </w:numPr>
-      </w:pPr>
-      <w:r>
-        <w:t>Working Application</w:t>
-      </w:r>
-    </w:p>
     <w:p/>
     <w:p>
       <w:r>
         <w:t>The following deliverables have been partially completed:</w:t>
       </w:r>
     </w:p>
+    <w:p>
+      <w:r>
+        <w:t xml:space="preserve">       8.  Deliverables listed below</w:t>
+      </w:r>
+    </w:p>
+    <w:p>
+      <w:r>
+        <w:tab/>
+        <w:t>c. Working Flask Front End Code</w:t>
+      </w:r>
+    </w:p>
+    <w:p>
+      <w:r>
+        <w:tab/>
+        <w:t>d. Working Application</w:t>
+      </w:r>
+    </w:p>
     <w:p/>
+    <w:p>
+      <w:pPr>
+        <w:rPr>
+          <w:b/>
+        </w:rPr>
+      </w:pPr>
+      <w:r>
+        <w:rPr>
+          <w:b/>
+        </w:rPr>
+        <w:t xml:space="preserve">The deliverables above were not sufficiently developed in time to allow for a fully coherent, integrated app. </w:t>
+      </w:r>
+    </w:p>
     <w:p/>
     <w:p>
       <w:r>
@@ -270,6 +274,29 @@
         <w:t>Pip compatible Installation File</w:t>
       </w:r>
     </w:p>
+    <w:p/>
+    <w:p>
+      <w:pPr>
+        <w:rPr>
+          <w:b/>
+        </w:rPr>
+      </w:pPr>
+      <w:r>
+        <w:rPr>
+          <w:b/>
+        </w:rPr>
+        <w:t>The deliverable above was not able to be completed in time</w:t>
+      </w:r>
+      <w:bookmarkStart w:id="0" w:name="_GoBack"/>
+      <w:bookmarkEnd w:id="0"/>
+      <w:r>
+        <w:rPr>
+          <w:b/>
+        </w:rPr>
+        <w:t xml:space="preserve">. </w:t>
+      </w:r>
+    </w:p>
+    <w:p/>
     <w:sectPr>
       <w:pgSz w:w="12240" w:h="15840"/>
       <w:pgMar w:top="1440" w:right="1440" w:bottom="1440" w:left="1440" w:header="720" w:footer="720" w:gutter="0"/>
